--- a/English/Unit 01. Functional elements of a computer/Unit 01 - Activities 01 [English].docx
+++ b/English/Unit 01. Functional elements of a computer/Unit 01 - Activities 01 [English].docx
@@ -409,7 +409,7 @@
           <w:szCs w:val="32"/>
           <w:rtl w:val="0"/>
         </w:rPr>
-        <w:t xml:space="preserve">UD01. Activities 01</w:t>
+        <w:t xml:space="preserve">Unit 01. Activities 01</w:t>
       </w:r>
     </w:p>
     <w:p>
@@ -717,7 +717,7 @@
       <w:t xml:space="preserve">CFGS DAM/DAW</w:t>
       <w:tab/>
       <w:tab/>
-      <w:t xml:space="preserve">UD01 - Page </w:t>
+      <w:t xml:space="preserve">Unit 01 - Page </w:t>
     </w:r>
     <w:r>
       <w:rPr>
@@ -835,7 +835,7 @@
       <w:t xml:space="preserve">Sistemas Informáticos (Computers Systems)</w:t>
       <w:tab/>
       <w:tab/>
-      <w:t xml:space="preserve">UD01. Functional elements of a computer</w:t>
+      <w:t xml:space="preserve">Unit 01. Functional elements of a computer</w:t>
     </w:r>
     <w:r>
       <w:rPr>

--- a/English/Unit 01. Functional elements of a computer/Unit 01 - Activities 01 [English].docx
+++ b/English/Unit 01. Functional elements of a computer/Unit 01 - Activities 01 [English].docx
@@ -80,12 +80,12 @@
             <wp:extent cx="6120000" cy="723900"/>
             <wp:effectExtent b="0" l="0" r="0" t="0"/>
             <wp:wrapSquare wrapText="bothSides" distB="114300" distT="114300" distL="114300" distR="114300"/>
-            <wp:docPr id="3" name="image1.png"/>
+            <wp:docPr id="3" name="image2.png"/>
             <a:graphic>
               <a:graphicData uri="http://schemas.openxmlformats.org/drawingml/2006/picture">
                 <pic:pic>
                   <pic:nvPicPr>
-                    <pic:cNvPr id="0" name="image1.png"/>
+                    <pic:cNvPr id="0" name="image2.png"/>
                     <pic:cNvPicPr preferRelativeResize="0"/>
                   </pic:nvPicPr>
                   <pic:blipFill>
@@ -321,12 +321,12 @@
             <wp:extent cx="922564" cy="322898"/>
             <wp:effectExtent b="0" l="0" r="0" t="0"/>
             <wp:wrapSquare wrapText="bothSides" distB="57150" distT="57150" distL="57150" distR="57150"/>
-            <wp:docPr id="2" name="image2.png"/>
+            <wp:docPr id="2" name="image1.png"/>
             <a:graphic>
               <a:graphicData uri="http://schemas.openxmlformats.org/drawingml/2006/picture">
                 <pic:pic>
                   <pic:nvPicPr>
-                    <pic:cNvPr id="0" name="image2.png"/>
+                    <pic:cNvPr id="0" name="image1.png"/>
                     <pic:cNvPicPr preferRelativeResize="0"/>
                   </pic:nvPicPr>
                   <pic:blipFill>
@@ -369,7 +369,7 @@
           <w:szCs w:val="32"/>
           <w:rtl w:val="0"/>
         </w:rPr>
-        <w:t xml:space="preserve">Updated September 2022</w:t>
+        <w:t xml:space="preserve">Updated September 2023</w:t>
       </w:r>
     </w:p>
     <w:p>
@@ -443,7 +443,7 @@
         <w:rPr>
           <w:rtl w:val="0"/>
         </w:rPr>
-        <w:t xml:space="preserve">Investigate the “Harvard modified architecture”.</w:t>
+        <w:t xml:space="preserve">Investigate the “Modified Harvard architecture”.</w:t>
       </w:r>
     </w:p>
     <w:p>
@@ -554,7 +554,7 @@
         <w:rPr>
           <w:rtl w:val="0"/>
         </w:rPr>
-        <w:t xml:space="preserve">Summarize the instruction cycle.</w:t>
+        <w:t xml:space="preserve">Summarize the instruction cycle. Explain it with examples that help you to understand it.</w:t>
       </w:r>
     </w:p>
     <w:p>
@@ -594,53 +594,12 @@
     </w:p>
     <w:p>
       <w:pPr>
-        <w:pStyle w:val="Heading1"/>
-        <w:numPr>
-          <w:ilvl w:val="0"/>
-          <w:numId w:val="1"/>
-        </w:numPr>
-        <w:ind w:left="432"/>
-        <w:rPr>
-          <w:smallCaps w:val="1"/>
-          <w:color w:val="669966"/>
-          <w:sz w:val="28"/>
-          <w:szCs w:val="28"/>
-        </w:rPr>
-      </w:pPr>
-      <w:bookmarkStart w:colFirst="0" w:colLast="0" w:name="_eqot3uu3nsal" w:id="5"/>
-      <w:bookmarkEnd w:id="5"/>
-      <w:r>
-        <w:rPr>
-          <w:rtl w:val="0"/>
-        </w:rPr>
-        <w:t xml:space="preserve">Exercise 05</w:t>
-      </w:r>
-    </w:p>
-    <w:p>
-      <w:pPr>
         <w:rPr/>
       </w:pPr>
       <w:r>
         <w:rPr>
           <w:rtl w:val="0"/>
         </w:rPr>
-        <w:t xml:space="preserve">Follow this tutorial </w:t>
-      </w:r>
-      <w:hyperlink r:id="rId10">
-        <w:r>
-          <w:rPr>
-            <w:color w:val="1155cc"/>
-            <w:u w:val="single"/>
-            <w:rtl w:val="0"/>
-          </w:rPr>
-          <w:t xml:space="preserve">https://sites.google.com/site/kotukotuzimiti/</w:t>
-        </w:r>
-      </w:hyperlink>
-      <w:r>
-        <w:rPr>
-          <w:rtl w:val="0"/>
-        </w:rPr>
-        <w:t xml:space="preserve"> in order to understand how a 2 bit fictitious computer works. Share your solutions and ask your doubts using the forum.</w:t>
       </w:r>
     </w:p>
     <w:p>
@@ -654,10 +613,10 @@
       </w:r>
     </w:p>
     <w:sectPr>
-      <w:headerReference r:id="rId11" w:type="default"/>
-      <w:headerReference r:id="rId12" w:type="first"/>
-      <w:footerReference r:id="rId13" w:type="default"/>
-      <w:footerReference r:id="rId14" w:type="first"/>
+      <w:headerReference r:id="rId10" w:type="default"/>
+      <w:headerReference r:id="rId11" w:type="first"/>
+      <w:footerReference r:id="rId12" w:type="default"/>
+      <w:footerReference r:id="rId13" w:type="first"/>
       <w:pgSz w:h="16838" w:w="11906" w:orient="portrait"/>
       <w:pgMar w:bottom="1133.8582677165355" w:top="1133.8582677165355" w:left="1133.8582677165355" w:right="1133.8582677165355" w:header="0" w:footer="0"/>
       <w:pgNumType w:start="1"/>
@@ -692,8 +651,8 @@
         <w:top w:color="666633" w:space="2" w:sz="4" w:val="single"/>
       </w:pBdr>
       <w:tabs>
-        <w:tab w:val="center" w:pos="4819"/>
-        <w:tab w:val="right" w:pos="9638"/>
+        <w:tab w:val="center" w:leader="none" w:pos="4819"/>
+        <w:tab w:val="right" w:leader="none" w:pos="9638"/>
       </w:tabs>
       <w:spacing w:after="0" w:before="0" w:lineRule="auto"/>
       <w:jc w:val="left"/>
@@ -761,8 +720,8 @@
         <w:bottom w:color="666633" w:space="0" w:sz="4" w:val="single"/>
       </w:pBdr>
       <w:tabs>
-        <w:tab w:val="center" w:pos="4819"/>
-        <w:tab w:val="right" w:pos="9638"/>
+        <w:tab w:val="center" w:leader="none" w:pos="4819"/>
+        <w:tab w:val="right" w:leader="none" w:pos="9638"/>
       </w:tabs>
       <w:spacing w:after="0" w:before="0" w:lineRule="auto"/>
       <w:jc w:val="left"/>
@@ -787,8 +746,8 @@
         <w:bottom w:color="666633" w:space="0" w:sz="4" w:val="single"/>
       </w:pBdr>
       <w:tabs>
-        <w:tab w:val="center" w:pos="4819"/>
-        <w:tab w:val="right" w:pos="9638"/>
+        <w:tab w:val="center" w:leader="none" w:pos="4819"/>
+        <w:tab w:val="right" w:leader="none" w:pos="9638"/>
       </w:tabs>
       <w:spacing w:after="0" w:before="0" w:lineRule="auto"/>
       <w:jc w:val="left"/>
@@ -813,8 +772,8 @@
         <w:bottom w:color="666633" w:space="0" w:sz="4" w:val="single"/>
       </w:pBdr>
       <w:tabs>
-        <w:tab w:val="center" w:pos="4819"/>
-        <w:tab w:val="right" w:pos="9638"/>
+        <w:tab w:val="center" w:leader="none" w:pos="4819"/>
+        <w:tab w:val="right" w:leader="none" w:pos="9638"/>
       </w:tabs>
       <w:spacing w:after="0" w:before="0" w:lineRule="auto"/>
       <w:jc w:val="left"/>
